--- a/Chapter-9-WritingArticle/word-style.docx
+++ b/Chapter-9-WritingArticle/word-style.docx
@@ -51,9 +51,33 @@
       <w:r>
         <w:t>Heading 2</w:t>
       </w:r>
+      <w:bookmarkEnd w:id="1"/>
+    </w:p>
+    <w:p>
+      <w:pPr>
+        <w:pStyle w:val="BodyText"/>
+      </w:pPr>
+    </w:p>
+    <w:p>
+      <w:pPr>
+        <w:pStyle w:val="BodyText"/>
+      </w:pPr>
+    </w:p>
+    <w:p>
+      <w:pPr>
+        <w:pStyle w:val="Heading5"/>
+      </w:pPr>
       <w:bookmarkStart w:id="2" w:name="_GoBack"/>
-      <w:bookmarkEnd w:id="1"/>
       <w:bookmarkEnd w:id="2"/>
+    </w:p>
+    <w:p>
+      <w:pPr>
+        <w:pStyle w:val="Heading5"/>
+      </w:pPr>
+      <w:r>
+        <w:lastRenderedPageBreak/>
+        <w:t>Heading 5</w:t>
+      </w:r>
     </w:p>
     <w:sectPr>
       <w:pgSz w:w="12240" w:h="15840"/>
@@ -161,7 +185,7 @@
   <w:abstractNum w:abstractNumId="0" w15:restartNumberingAfterBreak="0">
     <w:nsid w:val="FFFFFF7C"/>
     <w:multiLevelType w:val="singleLevel"/>
-    <w:tmpl w:val="6E8A3C6A"/>
+    <w:tmpl w:val="E676DD78"/>
     <w:lvl w:ilvl="0">
       <w:start w:val="1"/>
       <w:numFmt w:val="decimal"/>
@@ -178,7 +202,7 @@
   <w:abstractNum w:abstractNumId="1" w15:restartNumberingAfterBreak="0">
     <w:nsid w:val="FFFFFF7D"/>
     <w:multiLevelType w:val="singleLevel"/>
-    <w:tmpl w:val="2ADA58F6"/>
+    <w:tmpl w:val="FF4468BC"/>
     <w:lvl w:ilvl="0">
       <w:start w:val="1"/>
       <w:numFmt w:val="decimal"/>
@@ -195,7 +219,7 @@
   <w:abstractNum w:abstractNumId="2" w15:restartNumberingAfterBreak="0">
     <w:nsid w:val="FFFFFF7E"/>
     <w:multiLevelType w:val="singleLevel"/>
-    <w:tmpl w:val="4D30C22A"/>
+    <w:tmpl w:val="55983096"/>
     <w:lvl w:ilvl="0">
       <w:start w:val="1"/>
       <w:numFmt w:val="decimal"/>
@@ -212,7 +236,7 @@
   <w:abstractNum w:abstractNumId="3" w15:restartNumberingAfterBreak="0">
     <w:nsid w:val="FFFFFF7F"/>
     <w:multiLevelType w:val="singleLevel"/>
-    <w:tmpl w:val="45B47294"/>
+    <w:tmpl w:val="328ED5F2"/>
     <w:lvl w:ilvl="0">
       <w:start w:val="1"/>
       <w:numFmt w:val="decimal"/>
@@ -229,7 +253,7 @@
   <w:abstractNum w:abstractNumId="4" w15:restartNumberingAfterBreak="0">
     <w:nsid w:val="FFFFFF80"/>
     <w:multiLevelType w:val="singleLevel"/>
-    <w:tmpl w:val="ADAA0866"/>
+    <w:tmpl w:val="A8B6C63C"/>
     <w:lvl w:ilvl="0">
       <w:start w:val="1"/>
       <w:numFmt w:val="bullet"/>
@@ -249,7 +273,7 @@
   <w:abstractNum w:abstractNumId="5" w15:restartNumberingAfterBreak="0">
     <w:nsid w:val="FFFFFF81"/>
     <w:multiLevelType w:val="singleLevel"/>
-    <w:tmpl w:val="6A4082BA"/>
+    <w:tmpl w:val="6CFC5D06"/>
     <w:lvl w:ilvl="0">
       <w:start w:val="1"/>
       <w:numFmt w:val="bullet"/>
@@ -269,7 +293,7 @@
   <w:abstractNum w:abstractNumId="6" w15:restartNumberingAfterBreak="0">
     <w:nsid w:val="FFFFFF82"/>
     <w:multiLevelType w:val="singleLevel"/>
-    <w:tmpl w:val="7CC64A52"/>
+    <w:tmpl w:val="36AE2206"/>
     <w:lvl w:ilvl="0">
       <w:start w:val="1"/>
       <w:numFmt w:val="bullet"/>
@@ -289,7 +313,7 @@
   <w:abstractNum w:abstractNumId="7" w15:restartNumberingAfterBreak="0">
     <w:nsid w:val="FFFFFF83"/>
     <w:multiLevelType w:val="singleLevel"/>
-    <w:tmpl w:val="9AB8ECF0"/>
+    <w:tmpl w:val="B17EBF16"/>
     <w:lvl w:ilvl="0">
       <w:start w:val="1"/>
       <w:numFmt w:val="bullet"/>
@@ -309,7 +333,7 @@
   <w:abstractNum w:abstractNumId="8" w15:restartNumberingAfterBreak="0">
     <w:nsid w:val="FFFFFF88"/>
     <w:multiLevelType w:val="singleLevel"/>
-    <w:tmpl w:val="30CEADB0"/>
+    <w:tmpl w:val="61F443BA"/>
     <w:lvl w:ilvl="0">
       <w:start w:val="1"/>
       <w:numFmt w:val="decimal"/>
@@ -326,7 +350,7 @@
   <w:abstractNum w:abstractNumId="9" w15:restartNumberingAfterBreak="0">
     <w:nsid w:val="FFFFFF89"/>
     <w:multiLevelType w:val="singleLevel"/>
-    <w:tmpl w:val="6D7CC3A8"/>
+    <w:tmpl w:val="62E6A4DA"/>
     <w:lvl w:ilvl="0">
       <w:start w:val="1"/>
       <w:numFmt w:val="bullet"/>
@@ -638,6 +662,13 @@
     <w:lsdException w:name="Light Shading"/>
     <w:lsdException w:name="Light List"/>
     <w:lsdException w:name="Light Grid"/>
+    <w:lsdException w:name="Medium Shading 1"/>
+    <w:lsdException w:name="Medium Shading 2"/>
+    <w:lsdException w:name="Medium List 1"/>
+    <w:lsdException w:name="Medium List 2"/>
+    <w:lsdException w:name="Medium Grid 1"/>
+    <w:lsdException w:name="Medium Grid 2"/>
+    <w:lsdException w:name="Medium Grid 3"/>
     <w:lsdException w:name="Dark List"/>
     <w:lsdException w:name="Colorful Shading"/>
     <w:lsdException w:name="Colorful List"/>
@@ -924,16 +955,17 @@
     <w:uiPriority w:val="9"/>
     <w:unhideWhenUsed/>
     <w:qFormat/>
-    <w:pPr>
-      <w:keepNext/>
+    <w:rsid w:val="00EF07BC"/>
+    <w:pPr>
       <w:keepLines/>
-      <w:spacing w:before="200" w:after="0"/>
+      <w:pageBreakBefore/>
+      <w:spacing w:before="200" w:after="0" w:line="20" w:lineRule="exact"/>
       <w:outlineLvl w:val="4"/>
     </w:pPr>
     <w:rPr>
       <w:rFonts w:asciiTheme="majorHAnsi" w:eastAsiaTheme="majorEastAsia" w:hAnsiTheme="majorHAnsi" w:cstheme="majorBidi"/>
       <w:iCs/>
-      <w:color w:val="4F81BD" w:themeColor="accent1"/>
+      <w:color w:val="FFFFFF" w:themeColor="background1"/>
     </w:rPr>
   </w:style>
   <w:style w:type="paragraph" w:styleId="Heading6">
@@ -1040,9 +1072,13 @@
     <w:basedOn w:val="Normal"/>
     <w:link w:val="BodyTextChar"/>
     <w:qFormat/>
+    <w:rsid w:val="00916B70"/>
     <w:pPr>
       <w:spacing w:before="180" w:after="180"/>
     </w:pPr>
+    <w:rPr>
+      <w:rFonts w:ascii="Times New Roman" w:hAnsi="Times New Roman"/>
+    </w:rPr>
   </w:style>
   <w:style w:type="paragraph" w:customStyle="1" w:styleId="FirstParagraph">
     <w:name w:val="First Paragraph"/>
@@ -1596,7 +1632,30 @@
     <w:name w:val="Body Text Char"/>
     <w:basedOn w:val="DefaultParagraphFont"/>
     <w:link w:val="BodyText"/>
-    <w:rsid w:val="00AC7A0C"/>
+    <w:rsid w:val="00916B70"/>
+    <w:rPr>
+      <w:rFonts w:ascii="Times New Roman" w:hAnsi="Times New Roman"/>
+    </w:rPr>
+  </w:style>
+  <w:style w:type="paragraph" w:customStyle="1" w:styleId="pagebreak">
+    <w:name w:val="pagebreak"/>
+    <w:basedOn w:val="Heading5"/>
+    <w:qFormat/>
+    <w:rsid w:val="00916B70"/>
+    <w:rPr>
+      <w:sz w:val="16"/>
+    </w:rPr>
+  </w:style>
+  <w:style w:type="character" w:styleId="FollowedHyperlink">
+    <w:name w:val="FollowedHyperlink"/>
+    <w:basedOn w:val="DefaultParagraphFont"/>
+    <w:semiHidden/>
+    <w:unhideWhenUsed/>
+    <w:rsid w:val="00D20DCD"/>
+    <w:rPr>
+      <w:color w:val="800080" w:themeColor="followedHyperlink"/>
+      <w:u w:val="single"/>
+    </w:rPr>
   </w:style>
 </w:styles>
 </file>
